--- a/MTH9898 Assignment A.docx
+++ b/MTH9898 Assignment A.docx
@@ -22,6 +22,7 @@
         <w:jc w:val="center"/>
         <w:rPr>
           <w:sz w:val="28"/>
+          <w:lang w:eastAsia="zh-CN"/>
         </w:rPr>
       </w:pPr>
       <w:r>
@@ -43,380 +44,643 @@
         </w:rPr>
         <w:t>.2016</w:t>
       </w:r>
+      <w:r>
+        <w:rPr>
+          <w:sz w:val="28"/>
+        </w:rPr>
+        <w:t xml:space="preserve"> </w:t>
+      </w:r>
     </w:p>
     <w:p>
       <w:pPr>
-        <w:ind w:left="2880" w:firstLine="720"/>
+        <w:jc w:val="center"/>
+        <w:rPr>
+          <w:sz w:val="28"/>
+          <w:lang w:eastAsia="zh-CN"/>
+        </w:rPr>
+      </w:pPr>
+      <w:r>
+        <w:rPr>
+          <w:sz w:val="28"/>
+        </w:rPr>
+        <w:t xml:space="preserve"> </w:t>
+      </w:r>
+      <w:r>
         <w:rPr>
           <w:b/>
         </w:rPr>
-      </w:pPr>
+        <w:t xml:space="preserve">STUDENT: </w:t>
+      </w:r>
       <w:r>
         <w:rPr>
           <w:b/>
-        </w:rPr>
-        <w:t>STUDENT: Yue Wang</w:t>
+          <w:lang w:eastAsia="zh-CN"/>
+        </w:rPr>
+        <w:t>YUE WANG</w:t>
       </w:r>
     </w:p>
     <w:p>
-      <w:r>
-        <w:t>Overall Summary:</w:t>
+      <w:pPr>
+        <w:rPr>
+          <w:b/>
+          <w:lang w:eastAsia="zh-CN"/>
+        </w:rPr>
+      </w:pPr>
+      <w:r>
+        <w:rPr>
+          <w:b/>
+          <w:lang w:eastAsia="zh-CN"/>
+        </w:rPr>
+        <w:t>Initial data understanding:</w:t>
+      </w:r>
+      <w:r>
+        <w:rPr>
+          <w:rFonts w:hint="eastAsia"/>
+          <w:b/>
+          <w:lang w:eastAsia="zh-CN"/>
+        </w:rPr>
+        <w:t xml:space="preserve"> </w:t>
       </w:r>
     </w:p>
     <w:p>
       <w:pPr>
         <w:rPr>
-          <w:lang w:eastAsia="zh-CN"/>
-        </w:rPr>
-      </w:pPr>
-      <w:r>
-        <w:t>This document outlines the methodology and toolbox being used to tackle the assignment. Please note many avenues being used in this implementation is a collaborative effort from discussion with classmates</w:t>
-      </w:r>
-      <w:r>
+          <w:rFonts w:hint="eastAsia"/>
+          <w:lang w:eastAsia="zh-CN"/>
+        </w:rPr>
+      </w:pPr>
+      <w:r>
+        <w:rPr>
+          <w:rFonts w:hint="eastAsia"/>
+          <w:lang w:eastAsia="zh-CN"/>
+        </w:rPr>
+        <w:t>I use</w:t>
+      </w:r>
+      <w:r>
+        <w:rPr>
+          <w:lang w:eastAsia="zh-CN"/>
+        </w:rPr>
+        <w:t>d</w:t>
+      </w:r>
+      <w:r>
+        <w:rPr>
+          <w:rFonts w:hint="eastAsia"/>
+          <w:lang w:eastAsia="zh-CN"/>
+        </w:rPr>
+        <w:t xml:space="preserve"> python to visualize the data pattern for both price and volume of the small data input, (apply a non-</w:t>
+      </w:r>
+      <w:r>
+        <w:rPr>
+          <w:lang w:eastAsia="zh-CN"/>
+        </w:rPr>
+        <w:t>parallel</w:t>
+      </w:r>
+      <w:r>
+        <w:rPr>
+          <w:rFonts w:hint="eastAsia"/>
+          <w:lang w:eastAsia="zh-CN"/>
+        </w:rPr>
+        <w:t xml:space="preserve"> fashion</w:t>
+      </w:r>
+      <w:r>
+        <w:rPr>
+          <w:lang w:eastAsia="zh-CN"/>
+        </w:rPr>
+        <w:t>) to statistically test some potential methodologies of recognizing the pattern and separating</w:t>
+      </w:r>
+      <w:r>
+        <w:rPr>
+          <w:rFonts w:hint="eastAsia"/>
+          <w:lang w:eastAsia="zh-CN"/>
+        </w:rPr>
+        <w:t xml:space="preserve"> </w:t>
+      </w:r>
+      <w:r>
+        <w:rPr>
+          <w:lang w:eastAsia="zh-CN"/>
+        </w:rPr>
+        <w:t>the</w:t>
+      </w:r>
+      <w:r>
+        <w:rPr>
+          <w:rFonts w:hint="eastAsia"/>
+          <w:lang w:eastAsia="zh-CN"/>
+        </w:rPr>
+        <w:t xml:space="preserve"> noise</w:t>
+      </w:r>
+      <w:r>
+        <w:rPr>
+          <w:lang w:eastAsia="zh-CN"/>
+        </w:rPr>
+        <w:t xml:space="preserve"> (given the smaller testing input set represents the larger testing data set)</w:t>
+      </w:r>
+      <w:r>
+        <w:rPr>
+          <w:rFonts w:hint="eastAsia"/>
+          <w:lang w:eastAsia="zh-CN"/>
+        </w:rPr>
+        <w:t xml:space="preserve">. The traditional three sigma deviation from price and volume applied, the underlying assumption is to leverage the central limit </w:t>
+      </w:r>
+      <w:r>
+        <w:rPr>
+          <w:lang w:eastAsia="zh-CN"/>
+        </w:rPr>
+        <w:t>theorem,</w:t>
+      </w:r>
+      <w:r>
+        <w:rPr>
+          <w:rFonts w:hint="eastAsia"/>
+          <w:lang w:eastAsia="zh-CN"/>
+        </w:rPr>
+        <w:t xml:space="preserve"> the i</w:t>
+      </w:r>
+      <w:r>
+        <w:rPr>
+          <w:lang w:eastAsia="zh-CN"/>
+        </w:rPr>
         <w:t>.</w:t>
+      </w:r>
+      <w:r>
+        <w:rPr>
+          <w:rFonts w:hint="eastAsia"/>
+          <w:lang w:eastAsia="zh-CN"/>
+        </w:rPr>
+        <w:t>i</w:t>
+      </w:r>
+      <w:r>
+        <w:rPr>
+          <w:lang w:eastAsia="zh-CN"/>
+        </w:rPr>
+        <w:t>.</w:t>
+      </w:r>
+      <w:r>
+        <w:rPr>
+          <w:rFonts w:hint="eastAsia"/>
+          <w:lang w:eastAsia="zh-CN"/>
+        </w:rPr>
+        <w:t>d</w:t>
+      </w:r>
+      <w:r>
+        <w:rPr>
+          <w:lang w:eastAsia="zh-CN"/>
+        </w:rPr>
+        <w:t>.</w:t>
+      </w:r>
+      <w:r>
+        <w:rPr>
+          <w:rFonts w:hint="eastAsia"/>
+          <w:lang w:eastAsia="zh-CN"/>
+        </w:rPr>
+        <w:t xml:space="preserve"> price/volume</w:t>
+      </w:r>
+      <w:r>
+        <w:rPr>
+          <w:lang w:eastAsia="zh-CN"/>
+        </w:rPr>
+        <w:t xml:space="preserve"> series’</w:t>
+      </w:r>
+      <w:r>
+        <w:rPr>
+          <w:rFonts w:hint="eastAsia"/>
+          <w:lang w:eastAsia="zh-CN"/>
+        </w:rPr>
+        <w:t xml:space="preserve"> </w:t>
+      </w:r>
+      <w:r>
+        <w:rPr>
+          <w:lang w:eastAsia="zh-CN"/>
+        </w:rPr>
+        <w:t xml:space="preserve">means will converge to a normal distribution, which </w:t>
+      </w:r>
+      <w:r>
+        <w:rPr>
+          <w:rFonts w:hint="eastAsia"/>
+          <w:lang w:eastAsia="zh-CN"/>
+        </w:rPr>
+        <w:t>implies the possibility of tail events happens should diminish</w:t>
+      </w:r>
+      <w:r>
+        <w:rPr>
+          <w:lang w:eastAsia="zh-CN"/>
+        </w:rPr>
+        <w:t xml:space="preserve"> as it moves far away from mean</w:t>
+      </w:r>
+      <w:r>
+        <w:rPr>
+          <w:rFonts w:hint="eastAsia"/>
+          <w:lang w:eastAsia="zh-CN"/>
+        </w:rPr>
+        <w:t xml:space="preserve">. </w:t>
+      </w:r>
+      <w:r>
+        <w:rPr>
+          <w:lang w:eastAsia="zh-CN"/>
+        </w:rPr>
+        <w:t>B</w:t>
+      </w:r>
+      <w:r>
+        <w:rPr>
+          <w:rFonts w:hint="eastAsia"/>
+          <w:lang w:eastAsia="zh-CN"/>
+        </w:rPr>
+        <w:t xml:space="preserve">y applying this </w:t>
+      </w:r>
+      <w:r>
+        <w:rPr>
+          <w:lang w:eastAsia="zh-CN"/>
+        </w:rPr>
+        <w:t>methodology, the 10K, 100K, 1000K both applied, it turned out a terrible filter as almost 50% data input being identified as noise for 100k and 1</w:t>
+      </w:r>
+      <w:r>
+        <w:rPr>
+          <w:lang w:eastAsia="zh-CN"/>
+        </w:rPr>
+        <w:t>000k. By plotting things out, I</w:t>
+      </w:r>
+      <w:r>
+        <w:rPr>
+          <w:lang w:eastAsia="zh-CN"/>
+        </w:rPr>
+        <w:t xml:space="preserve"> found the above mentioned techniques serve terrible purpose, so the assumption of normality is forgone.  From </w:t>
+      </w:r>
+      <w:r>
+        <w:rPr>
+          <w:rFonts w:hint="eastAsia"/>
+          <w:lang w:eastAsia="zh-CN"/>
+        </w:rPr>
+        <w:t xml:space="preserve">the plot, we do see price jump frequently and spike in a short period of time, which testify the poor </w:t>
+      </w:r>
+      <w:r>
+        <w:rPr>
+          <w:lang w:eastAsia="zh-CN"/>
+        </w:rPr>
+        <w:t>performance</w:t>
+      </w:r>
+      <w:r>
+        <w:rPr>
+          <w:rFonts w:hint="eastAsia"/>
+          <w:lang w:eastAsia="zh-CN"/>
+        </w:rPr>
+        <w:t xml:space="preserve"> of central limit theor</w:t>
+      </w:r>
+      <w:r>
+        <w:rPr>
+          <w:lang w:eastAsia="zh-CN"/>
+        </w:rPr>
+        <w:t>e</w:t>
+      </w:r>
+      <w:r>
+        <w:rPr>
+          <w:rFonts w:hint="eastAsia"/>
+          <w:lang w:eastAsia="zh-CN"/>
+        </w:rPr>
+        <w:t xml:space="preserve">m. Intuitively, the volume could vary a lot from time to time, so it </w:t>
+      </w:r>
+      <w:r>
+        <w:rPr>
+          <w:lang w:eastAsia="zh-CN"/>
+        </w:rPr>
+        <w:t>doesn’t</w:t>
+      </w:r>
+      <w:r>
+        <w:rPr>
+          <w:rFonts w:hint="eastAsia"/>
+          <w:lang w:eastAsia="zh-CN"/>
+        </w:rPr>
+        <w:t xml:space="preserve"> really make sense from a practical </w:t>
+      </w:r>
+      <w:r>
+        <w:rPr>
+          <w:lang w:eastAsia="zh-CN"/>
+        </w:rPr>
+        <w:t>perspective</w:t>
+      </w:r>
+      <w:r>
+        <w:rPr>
+          <w:rFonts w:hint="eastAsia"/>
+          <w:lang w:eastAsia="zh-CN"/>
+        </w:rPr>
+        <w:t xml:space="preserve"> to </w:t>
+      </w:r>
+      <w:r>
+        <w:rPr>
+          <w:lang w:eastAsia="zh-CN"/>
+        </w:rPr>
+        <w:t xml:space="preserve">apply </w:t>
+      </w:r>
+      <w:r>
+        <w:rPr>
+          <w:lang w:eastAsia="zh-CN"/>
+        </w:rPr>
+        <w:t xml:space="preserve">central limit theorem. For </w:t>
+      </w:r>
+      <w:r>
+        <w:rPr>
+          <w:rFonts w:hint="eastAsia"/>
+          <w:lang w:eastAsia="zh-CN"/>
+        </w:rPr>
+        <w:t xml:space="preserve">volume, there is no good way filter out outliers as market orders or </w:t>
+      </w:r>
+      <w:r>
+        <w:rPr>
+          <w:lang w:eastAsia="zh-CN"/>
+        </w:rPr>
+        <w:t>potentially</w:t>
+      </w:r>
+      <w:r>
+        <w:rPr>
+          <w:rFonts w:hint="eastAsia"/>
+          <w:lang w:eastAsia="zh-CN"/>
+        </w:rPr>
+        <w:t xml:space="preserve"> the </w:t>
+      </w:r>
+      <w:r>
+        <w:rPr>
+          <w:lang w:eastAsia="zh-CN"/>
+        </w:rPr>
+        <w:t xml:space="preserve">hidden orders are all possible, the only reasonable treatment I proposed is to exclude any trading volume that is below 0.  </w:t>
+      </w:r>
+    </w:p>
+    <w:p>
+      <w:pPr>
+        <w:rPr>
+          <w:lang w:eastAsia="zh-CN"/>
+        </w:rPr>
+      </w:pPr>
+    </w:p>
+    <w:p>
+      <w:pPr>
+        <w:rPr>
+          <w:b/>
+          <w:lang w:eastAsia="zh-CN"/>
+        </w:rPr>
+      </w:pPr>
+      <w:r>
+        <w:rPr>
+          <w:rFonts w:hint="eastAsia"/>
+          <w:b/>
+          <w:lang w:eastAsia="zh-CN"/>
+        </w:rPr>
+        <w:t>Methodology:</w:t>
+      </w:r>
+    </w:p>
+    <w:p>
+      <w:pPr>
+        <w:pStyle w:val="ListParagraph"/>
+        <w:numPr>
+          <w:ilvl w:val="0"/>
+          <w:numId w:val="2"/>
+        </w:numPr>
+        <w:rPr>
+          <w:lang w:eastAsia="zh-CN"/>
+        </w:rPr>
+      </w:pPr>
+      <w:r>
+        <w:rPr>
+          <w:b/>
+          <w:color w:val="2E74B5" w:themeColor="accent1" w:themeShade="BF"/>
+          <w:lang w:eastAsia="zh-CN"/>
+        </w:rPr>
+        <w:t>Price and Volume filter:</w:t>
+      </w:r>
+      <w:r>
+        <w:rPr>
+          <w:color w:val="2E74B5" w:themeColor="accent1" w:themeShade="BF"/>
+          <w:lang w:eastAsia="zh-CN"/>
+        </w:rPr>
+        <w:t xml:space="preserve"> </w:t>
+      </w:r>
+      <w:r>
+        <w:rPr>
+          <w:lang w:eastAsia="zh-CN"/>
+        </w:rPr>
+        <w:t>This is an adaptive exercise, I tuned different parameters to make it work on different scales, it turns out the price volatility set not to exceed 25% between consecutive observations and volumes should not be negative.</w:t>
+      </w:r>
+    </w:p>
+    <w:p>
+      <w:pPr>
+        <w:pStyle w:val="ListParagraph"/>
+        <w:numPr>
+          <w:ilvl w:val="0"/>
+          <w:numId w:val="2"/>
+        </w:numPr>
+        <w:rPr>
+          <w:lang w:eastAsia="zh-CN"/>
+        </w:rPr>
+      </w:pPr>
+      <w:r>
+        <w:rPr>
+          <w:b/>
+          <w:color w:val="2E74B5" w:themeColor="accent1" w:themeShade="BF"/>
+          <w:lang w:eastAsia="zh-CN"/>
+        </w:rPr>
+        <w:t>Date filter:</w:t>
+      </w:r>
+      <w:r>
+        <w:rPr>
+          <w:b/>
+          <w:lang w:eastAsia="zh-CN"/>
+        </w:rPr>
+        <w:t xml:space="preserve"> </w:t>
+      </w:r>
+      <w:r>
+        <w:rPr>
+          <w:lang w:eastAsia="zh-CN"/>
+        </w:rPr>
+        <w:t>after</w:t>
+      </w:r>
+      <w:r>
+        <w:rPr>
+          <w:lang w:eastAsia="zh-CN"/>
+        </w:rPr>
+        <w:t xml:space="preserve"> passed</w:t>
+      </w:r>
+      <w:r>
+        <w:rPr>
+          <w:lang w:eastAsia="zh-CN"/>
+        </w:rPr>
+        <w:t xml:space="preserve"> price and volume </w:t>
+      </w:r>
+      <w:r>
+        <w:rPr>
+          <w:lang w:eastAsia="zh-CN"/>
+        </w:rPr>
+        <w:t>filter</w:t>
+      </w:r>
+      <w:r>
+        <w:rPr>
+          <w:lang w:eastAsia="zh-CN"/>
+        </w:rPr>
+        <w:t xml:space="preserve">, the current data also needs to </w:t>
+      </w:r>
+      <w:r>
+        <w:rPr>
+          <w:lang w:eastAsia="zh-CN"/>
+        </w:rPr>
+        <w:t xml:space="preserve">be </w:t>
+      </w:r>
+      <w:r>
+        <w:rPr>
+          <w:lang w:eastAsia="zh-CN"/>
+        </w:rPr>
+        <w:t>test</w:t>
+      </w:r>
+      <w:r>
+        <w:rPr>
+          <w:lang w:eastAsia="zh-CN"/>
+        </w:rPr>
+        <w:t>ed</w:t>
+      </w:r>
+      <w:r>
+        <w:rPr>
+          <w:lang w:eastAsia="zh-CN"/>
+        </w:rPr>
+        <w:t xml:space="preserve"> for adjacency, if the date are </w:t>
+      </w:r>
+      <w:r>
+        <w:rPr>
+          <w:lang w:eastAsia="zh-CN"/>
+        </w:rPr>
+        <w:t xml:space="preserve">in </w:t>
+      </w:r>
+      <w:r>
+        <w:rPr>
+          <w:lang w:eastAsia="zh-CN"/>
+        </w:rPr>
+        <w:t>the same</w:t>
+      </w:r>
+      <w:r>
+        <w:rPr>
+          <w:lang w:eastAsia="zh-CN"/>
+        </w:rPr>
+        <w:t xml:space="preserve"> date</w:t>
+      </w:r>
+      <w:r>
+        <w:rPr>
+          <w:lang w:eastAsia="zh-CN"/>
+        </w:rPr>
+        <w:t xml:space="preserve"> for the observation before it and after it, then I test how close each observations are for the two neighbor tests, if time lag is within 5 seconds then it passed, if not I will test a front and back sliding windows of 10 each, say if a data is not 5s away from it prior or its later observation, I will test the prior 10 observations as front sliding windows [n-10, n-9…n-1], if 8 or above are 30s within the current observation, and also later sliding windows[n+1, n+2,… n+10], if 8 or above are 30s within </w:t>
+      </w:r>
+      <w:r>
+        <w:rPr>
+          <w:lang w:eastAsia="zh-CN"/>
+        </w:rPr>
+        <w:t>in order t</w:t>
+      </w:r>
+      <w:r>
+        <w:rPr>
+          <w:lang w:eastAsia="zh-CN"/>
+        </w:rPr>
+        <w:t>o</w:t>
+      </w:r>
+      <w:r>
+        <w:rPr>
+          <w:lang w:eastAsia="zh-CN"/>
+        </w:rPr>
+        <w:t xml:space="preserve"> passes as a valid observation.</w:t>
+      </w:r>
+    </w:p>
+    <w:p>
+      <w:pPr>
+        <w:pStyle w:val="ListParagraph"/>
+        <w:numPr>
+          <w:ilvl w:val="0"/>
+          <w:numId w:val="2"/>
+        </w:numPr>
+        <w:rPr>
+          <w:lang w:eastAsia="zh-CN"/>
+        </w:rPr>
+      </w:pPr>
+      <w:r>
+        <w:rPr>
+          <w:b/>
+          <w:color w:val="2E74B5" w:themeColor="accent1" w:themeShade="BF"/>
+          <w:lang w:eastAsia="zh-CN"/>
+        </w:rPr>
+        <w:t>Normality test</w:t>
+      </w:r>
+      <w:r>
+        <w:rPr>
+          <w:b/>
+          <w:lang w:eastAsia="zh-CN"/>
+        </w:rPr>
+        <w:t>:</w:t>
+      </w:r>
+      <w:r>
+        <w:rPr>
+          <w:lang w:eastAsia="zh-CN"/>
+        </w:rPr>
+        <w:t xml:space="preserve"> I used Jarque-Bera test to test the normality of return data, by setting a local variables and keep tracking the running total of four moments separately. The ideas is the testing statistics are assumed to followed a chi-square distribution given a large data set.</w:t>
+      </w:r>
+    </w:p>
+    <w:p>
+      <w:pPr>
+        <w:rPr>
+          <w:b/>
+          <w:lang w:eastAsia="zh-CN"/>
+        </w:rPr>
+      </w:pPr>
+    </w:p>
+    <w:p>
+      <w:pPr>
+        <w:rPr>
+          <w:rFonts w:hint="eastAsia"/>
+          <w:color w:val="2E74B5" w:themeColor="accent1" w:themeShade="BF"/>
+          <w:lang w:eastAsia="zh-CN"/>
+        </w:rPr>
+      </w:pPr>
+      <w:r>
+        <w:rPr>
+          <w:b/>
+          <w:lang w:eastAsia="zh-CN"/>
+        </w:rPr>
+        <w:t>Result</w:t>
+      </w:r>
+      <w:r>
+        <w:rPr>
+          <w:color w:val="2E74B5" w:themeColor="accent1" w:themeShade="BF"/>
+          <w:lang w:eastAsia="zh-CN"/>
+        </w:rPr>
+        <w:t>:</w:t>
+      </w:r>
+    </w:p>
+    <w:p>
+      <w:pPr>
+        <w:rPr>
+          <w:lang w:eastAsia="zh-CN"/>
+        </w:rPr>
+      </w:pPr>
+      <w:r>
+        <w:rPr>
+          <w:lang w:eastAsia="zh-CN"/>
+        </w:rPr>
+        <w:t>The noise for all level inputs are about roughly 2% of</w:t>
+      </w:r>
+      <w:r>
+        <w:rPr>
+          <w:lang w:eastAsia="zh-CN"/>
+        </w:rPr>
+        <w:t xml:space="preserve"> the input, (10k, 100k, 1000k</w:t>
       </w:r>
       <w:bookmarkStart w:id="0" w:name="_GoBack"/>
       <w:bookmarkEnd w:id="0"/>
-    </w:p>
-    <w:p>
-      <w:pPr>
-        <w:rPr>
-          <w:rFonts w:hint="eastAsia"/>
-          <w:lang w:eastAsia="zh-CN"/>
-        </w:rPr>
-      </w:pPr>
-    </w:p>
-    <w:p>
-      <w:pPr>
-        <w:rPr>
-          <w:rFonts w:hint="eastAsia"/>
-          <w:lang w:eastAsia="zh-CN"/>
-        </w:rPr>
-      </w:pPr>
-      <w:r>
-        <w:rPr>
-          <w:lang w:eastAsia="zh-CN"/>
-        </w:rPr>
-        <w:t>Initial data understanding:</w:t>
-      </w:r>
-      <w:r>
-        <w:rPr>
-          <w:rFonts w:hint="eastAsia"/>
-          <w:lang w:eastAsia="zh-CN"/>
-        </w:rPr>
-        <w:t xml:space="preserve"> </w:t>
-      </w:r>
-    </w:p>
-    <w:p>
-      <w:pPr>
-        <w:rPr>
-          <w:lang w:eastAsia="zh-CN"/>
-        </w:rPr>
-      </w:pPr>
-      <w:r>
-        <w:rPr>
-          <w:rFonts w:hint="eastAsia"/>
-          <w:lang w:eastAsia="zh-CN"/>
-        </w:rPr>
-        <w:t>I use</w:t>
-      </w:r>
-      <w:r>
-        <w:rPr>
-          <w:lang w:eastAsia="zh-CN"/>
-        </w:rPr>
-        <w:t>d</w:t>
-      </w:r>
-      <w:r>
-        <w:rPr>
-          <w:rFonts w:hint="eastAsia"/>
-          <w:lang w:eastAsia="zh-CN"/>
-        </w:rPr>
-        <w:t xml:space="preserve"> python to visualize the data pattern for both price and volume of the small data input, (apply a non-</w:t>
-      </w:r>
-      <w:r>
-        <w:rPr>
-          <w:lang w:eastAsia="zh-CN"/>
-        </w:rPr>
-        <w:t>parallel</w:t>
-      </w:r>
-      <w:r>
-        <w:rPr>
-          <w:rFonts w:hint="eastAsia"/>
-          <w:lang w:eastAsia="zh-CN"/>
-        </w:rPr>
-        <w:t xml:space="preserve"> fashion</w:t>
-      </w:r>
-      <w:r>
-        <w:rPr>
-          <w:lang w:eastAsia="zh-CN"/>
-        </w:rPr>
-        <w:t>) to statistically test some potential methodologies of recognizing the pattern and separating</w:t>
-      </w:r>
-      <w:r>
-        <w:rPr>
-          <w:rFonts w:hint="eastAsia"/>
-          <w:lang w:eastAsia="zh-CN"/>
-        </w:rPr>
-        <w:t xml:space="preserve"> </w:t>
-      </w:r>
-      <w:r>
-        <w:rPr>
-          <w:lang w:eastAsia="zh-CN"/>
-        </w:rPr>
-        <w:t>the</w:t>
-      </w:r>
-      <w:r>
-        <w:rPr>
-          <w:rFonts w:hint="eastAsia"/>
-          <w:lang w:eastAsia="zh-CN"/>
-        </w:rPr>
-        <w:t xml:space="preserve"> noise</w:t>
-      </w:r>
-      <w:r>
-        <w:rPr>
-          <w:lang w:eastAsia="zh-CN"/>
-        </w:rPr>
-        <w:t xml:space="preserve"> (given the smaller testing input set represents the larger testing data set)</w:t>
-      </w:r>
-      <w:r>
-        <w:rPr>
-          <w:rFonts w:hint="eastAsia"/>
-          <w:lang w:eastAsia="zh-CN"/>
-        </w:rPr>
-        <w:t xml:space="preserve">. The traditional three sigma deviation from price and volume applied, the underlying assumption is to leverage the central limit </w:t>
-      </w:r>
-      <w:r>
-        <w:rPr>
-          <w:lang w:eastAsia="zh-CN"/>
-        </w:rPr>
-        <w:t>theorem,</w:t>
-      </w:r>
-      <w:r>
-        <w:rPr>
-          <w:rFonts w:hint="eastAsia"/>
-          <w:lang w:eastAsia="zh-CN"/>
-        </w:rPr>
-        <w:t xml:space="preserve"> the </w:t>
-      </w:r>
-      <w:proofErr w:type="spellStart"/>
-      <w:r>
-        <w:rPr>
-          <w:rFonts w:hint="eastAsia"/>
-          <w:lang w:eastAsia="zh-CN"/>
-        </w:rPr>
-        <w:t>i</w:t>
+      <w:r>
+        <w:rPr>
+          <w:lang w:eastAsia="zh-CN"/>
+        </w:rPr>
+        <w:t xml:space="preserve">) </w:t>
+      </w:r>
+      <w:r>
+        <w:rPr>
+          <w:lang w:eastAsia="zh-CN"/>
+        </w:rPr>
+        <w:t>and Jarque Bera Test at 99% confidence interval indicates the non-normality of the returns (it doesn't follow a normal distribution)</w:t>
       </w:r>
       <w:r>
         <w:rPr>
           <w:lang w:eastAsia="zh-CN"/>
         </w:rPr>
         <w:t>.</w:t>
-      </w:r>
-      <w:r>
-        <w:rPr>
-          <w:rFonts w:hint="eastAsia"/>
-          <w:lang w:eastAsia="zh-CN"/>
-        </w:rPr>
-        <w:t>i</w:t>
-      </w:r>
-      <w:r>
-        <w:rPr>
-          <w:lang w:eastAsia="zh-CN"/>
-        </w:rPr>
-        <w:t>.</w:t>
-      </w:r>
-      <w:r>
-        <w:rPr>
-          <w:rFonts w:hint="eastAsia"/>
-          <w:lang w:eastAsia="zh-CN"/>
-        </w:rPr>
-        <w:t>d</w:t>
-      </w:r>
-      <w:proofErr w:type="spellEnd"/>
-      <w:r>
-        <w:rPr>
-          <w:lang w:eastAsia="zh-CN"/>
-        </w:rPr>
-        <w:t>.</w:t>
-      </w:r>
-      <w:r>
-        <w:rPr>
-          <w:rFonts w:hint="eastAsia"/>
-          <w:lang w:eastAsia="zh-CN"/>
-        </w:rPr>
-        <w:t xml:space="preserve"> price/volume</w:t>
-      </w:r>
-      <w:r>
-        <w:rPr>
-          <w:lang w:eastAsia="zh-CN"/>
-        </w:rPr>
-        <w:t xml:space="preserve"> series’</w:t>
-      </w:r>
-      <w:r>
-        <w:rPr>
-          <w:rFonts w:hint="eastAsia"/>
-          <w:lang w:eastAsia="zh-CN"/>
-        </w:rPr>
-        <w:t xml:space="preserve"> </w:t>
-      </w:r>
-      <w:r>
-        <w:rPr>
-          <w:lang w:eastAsia="zh-CN"/>
-        </w:rPr>
-        <w:t xml:space="preserve">means will converge to a normal distribution, which </w:t>
-      </w:r>
-      <w:r>
-        <w:rPr>
-          <w:rFonts w:hint="eastAsia"/>
-          <w:lang w:eastAsia="zh-CN"/>
-        </w:rPr>
-        <w:t>implies the possibility of tail events happens should diminish</w:t>
-      </w:r>
-      <w:r>
-        <w:rPr>
-          <w:lang w:eastAsia="zh-CN"/>
-        </w:rPr>
-        <w:t xml:space="preserve"> as it moves far away from mean</w:t>
-      </w:r>
-      <w:r>
-        <w:rPr>
-          <w:rFonts w:hint="eastAsia"/>
-          <w:lang w:eastAsia="zh-CN"/>
-        </w:rPr>
-        <w:t xml:space="preserve">. </w:t>
-      </w:r>
-      <w:r>
-        <w:rPr>
-          <w:lang w:eastAsia="zh-CN"/>
-        </w:rPr>
-        <w:t>B</w:t>
-      </w:r>
-      <w:r>
-        <w:rPr>
-          <w:rFonts w:hint="eastAsia"/>
-          <w:lang w:eastAsia="zh-CN"/>
-        </w:rPr>
-        <w:t xml:space="preserve">y applying this </w:t>
-      </w:r>
-      <w:r>
-        <w:rPr>
-          <w:lang w:eastAsia="zh-CN"/>
-        </w:rPr>
-        <w:t xml:space="preserve">methodology, the 10K, 100K, 1000K both applied, it turned out a terrible filter as almost 50% data input being identified as noise for 100k and 1000k. By plotting things out, we found the above mentioned techniques serve terrible purpose, so the assumption of normality is forgone.  From </w:t>
-      </w:r>
-      <w:r>
-        <w:rPr>
-          <w:rFonts w:hint="eastAsia"/>
-          <w:lang w:eastAsia="zh-CN"/>
-        </w:rPr>
-        <w:t xml:space="preserve">the plot, we do see price jump frequently and spike in a short period of time, which testify the poor </w:t>
-      </w:r>
-      <w:r>
-        <w:rPr>
-          <w:lang w:eastAsia="zh-CN"/>
-        </w:rPr>
-        <w:t>performance</w:t>
-      </w:r>
-      <w:r>
-        <w:rPr>
-          <w:rFonts w:hint="eastAsia"/>
-          <w:lang w:eastAsia="zh-CN"/>
-        </w:rPr>
-        <w:t xml:space="preserve"> of central limit theor</w:t>
-      </w:r>
-      <w:r>
-        <w:rPr>
-          <w:lang w:eastAsia="zh-CN"/>
-        </w:rPr>
-        <w:t>e</w:t>
-      </w:r>
-      <w:r>
-        <w:rPr>
-          <w:rFonts w:hint="eastAsia"/>
-          <w:lang w:eastAsia="zh-CN"/>
-        </w:rPr>
-        <w:t xml:space="preserve">m. Intuitively, the volume could vary a lot from time to time, so it </w:t>
-      </w:r>
-      <w:r>
-        <w:rPr>
-          <w:lang w:eastAsia="zh-CN"/>
-        </w:rPr>
-        <w:t>doesn’t</w:t>
-      </w:r>
-      <w:r>
-        <w:rPr>
-          <w:rFonts w:hint="eastAsia"/>
-          <w:lang w:eastAsia="zh-CN"/>
-        </w:rPr>
-        <w:t xml:space="preserve"> really make sense from a practical </w:t>
-      </w:r>
-      <w:r>
-        <w:rPr>
-          <w:lang w:eastAsia="zh-CN"/>
-        </w:rPr>
-        <w:t>perspective</w:t>
-      </w:r>
-      <w:r>
-        <w:rPr>
-          <w:rFonts w:hint="eastAsia"/>
-          <w:lang w:eastAsia="zh-CN"/>
-        </w:rPr>
-        <w:t xml:space="preserve"> to </w:t>
-      </w:r>
-      <w:r>
-        <w:rPr>
-          <w:lang w:eastAsia="zh-CN"/>
-        </w:rPr>
-        <w:t xml:space="preserve">apply </w:t>
-      </w:r>
-      <w:r>
-        <w:rPr>
-          <w:lang w:eastAsia="zh-CN"/>
-        </w:rPr>
-        <w:t xml:space="preserve">central limit theorem. For </w:t>
-      </w:r>
-      <w:r>
-        <w:rPr>
-          <w:rFonts w:hint="eastAsia"/>
-          <w:lang w:eastAsia="zh-CN"/>
-        </w:rPr>
-        <w:t>volume, a</w:t>
-      </w:r>
-    </w:p>
-    <w:p>
-      <w:pPr>
-        <w:rPr>
-          <w:rFonts w:hint="eastAsia"/>
-          <w:lang w:eastAsia="zh-CN"/>
-        </w:rPr>
-      </w:pPr>
-    </w:p>
-    <w:p>
-      <w:pPr>
-        <w:rPr>
-          <w:rFonts w:hint="eastAsia"/>
-          <w:lang w:eastAsia="zh-CN"/>
-        </w:rPr>
-      </w:pPr>
-      <w:r>
-        <w:rPr>
-          <w:rFonts w:hint="eastAsia"/>
-          <w:lang w:eastAsia="zh-CN"/>
-        </w:rPr>
-        <w:t>Methodology:</w:t>
-      </w:r>
-    </w:p>
-    <w:p>
-      <w:pPr>
-        <w:rPr>
-          <w:lang w:eastAsia="zh-CN"/>
-        </w:rPr>
-      </w:pPr>
-      <w:r>
-        <w:rPr>
-          <w:lang w:eastAsia="zh-CN"/>
-        </w:rPr>
-        <w:t xml:space="preserve"> </w:t>
       </w:r>
     </w:p>
     <w:sectPr>
@@ -427,6 +691,287 @@
     </w:sectPr>
   </w:body>
 </w:document>
+</file>
+
+<file path=word/numbering.xml><?xml version="1.0" encoding="utf-8"?>
+<w:numbering xmlns:wpc="http://schemas.microsoft.com/office/word/2010/wordprocessingCanvas" xmlns:mo="http://schemas.microsoft.com/office/mac/office/2008/main" xmlns:mc="http://schemas.openxmlformats.org/markup-compatibility/2006" xmlns:mv="urn:schemas-microsoft-com:mac:vml" xmlns:o="urn:schemas-microsoft-com:office:office" xmlns:r="http://schemas.openxmlformats.org/officeDocument/2006/relationships" xmlns:m="http://schemas.openxmlformats.org/officeDocument/2006/math" xmlns:v="urn:schemas-microsoft-com:vml" xmlns:wp14="http://schemas.microsoft.com/office/word/2010/wordprocessingDrawing" xmlns:wp="http://schemas.openxmlformats.org/drawingml/2006/wordprocessingDrawing" xmlns:w10="urn:schemas-microsoft-com:office:word" xmlns:w="http://schemas.openxmlformats.org/wordprocessingml/2006/main" xmlns:w14="http://schemas.microsoft.com/office/word/2010/wordml" xmlns:w15="http://schemas.microsoft.com/office/word/2012/wordml" xmlns:wpg="http://schemas.microsoft.com/office/word/2010/wordprocessingGroup" xmlns:wpi="http://schemas.microsoft.com/office/word/2010/wordprocessingInk" xmlns:wne="http://schemas.microsoft.com/office/word/2006/wordml" xmlns:wps="http://schemas.microsoft.com/office/word/2010/wordprocessingShape" mc:Ignorable="w14 w15 wp14">
+  <w:abstractNum w:abstractNumId="0">
+    <w:nsid w:val="3F9B6ADD"/>
+    <w:multiLevelType w:val="hybridMultilevel"/>
+    <w:tmpl w:val="6CBCBF1C"/>
+    <w:lvl w:ilvl="0" w:tplc="0409000F">
+      <w:start w:val="1"/>
+      <w:numFmt w:val="decimal"/>
+      <w:lvlText w:val="%1."/>
+      <w:lvlJc w:val="left"/>
+      <w:pPr>
+        <w:ind w:left="720" w:hanging="360"/>
+      </w:pPr>
+      <w:rPr>
+        <w:rFonts w:hint="default"/>
+      </w:rPr>
+    </w:lvl>
+    <w:lvl w:ilvl="1" w:tplc="04090019" w:tentative="1">
+      <w:start w:val="1"/>
+      <w:numFmt w:val="lowerLetter"/>
+      <w:lvlText w:val="%2."/>
+      <w:lvlJc w:val="left"/>
+      <w:pPr>
+        <w:ind w:left="1440" w:hanging="360"/>
+      </w:pPr>
+    </w:lvl>
+    <w:lvl w:ilvl="2" w:tplc="0409001B" w:tentative="1">
+      <w:start w:val="1"/>
+      <w:numFmt w:val="lowerRoman"/>
+      <w:lvlText w:val="%3."/>
+      <w:lvlJc w:val="right"/>
+      <w:pPr>
+        <w:ind w:left="2160" w:hanging="180"/>
+      </w:pPr>
+    </w:lvl>
+    <w:lvl w:ilvl="3" w:tplc="0409000F" w:tentative="1">
+      <w:start w:val="1"/>
+      <w:numFmt w:val="decimal"/>
+      <w:lvlText w:val="%4."/>
+      <w:lvlJc w:val="left"/>
+      <w:pPr>
+        <w:ind w:left="2880" w:hanging="360"/>
+      </w:pPr>
+    </w:lvl>
+    <w:lvl w:ilvl="4" w:tplc="04090019" w:tentative="1">
+      <w:start w:val="1"/>
+      <w:numFmt w:val="lowerLetter"/>
+      <w:lvlText w:val="%5."/>
+      <w:lvlJc w:val="left"/>
+      <w:pPr>
+        <w:ind w:left="3600" w:hanging="360"/>
+      </w:pPr>
+    </w:lvl>
+    <w:lvl w:ilvl="5" w:tplc="0409001B" w:tentative="1">
+      <w:start w:val="1"/>
+      <w:numFmt w:val="lowerRoman"/>
+      <w:lvlText w:val="%6."/>
+      <w:lvlJc w:val="right"/>
+      <w:pPr>
+        <w:ind w:left="4320" w:hanging="180"/>
+      </w:pPr>
+    </w:lvl>
+    <w:lvl w:ilvl="6" w:tplc="0409000F" w:tentative="1">
+      <w:start w:val="1"/>
+      <w:numFmt w:val="decimal"/>
+      <w:lvlText w:val="%7."/>
+      <w:lvlJc w:val="left"/>
+      <w:pPr>
+        <w:ind w:left="5040" w:hanging="360"/>
+      </w:pPr>
+    </w:lvl>
+    <w:lvl w:ilvl="7" w:tplc="04090019" w:tentative="1">
+      <w:start w:val="1"/>
+      <w:numFmt w:val="lowerLetter"/>
+      <w:lvlText w:val="%8."/>
+      <w:lvlJc w:val="left"/>
+      <w:pPr>
+        <w:ind w:left="5760" w:hanging="360"/>
+      </w:pPr>
+    </w:lvl>
+    <w:lvl w:ilvl="8" w:tplc="0409001B" w:tentative="1">
+      <w:start w:val="1"/>
+      <w:numFmt w:val="lowerRoman"/>
+      <w:lvlText w:val="%9."/>
+      <w:lvlJc w:val="right"/>
+      <w:pPr>
+        <w:ind w:left="6480" w:hanging="180"/>
+      </w:pPr>
+    </w:lvl>
+  </w:abstractNum>
+  <w:abstractNum w:abstractNumId="1">
+    <w:nsid w:val="538F49AF"/>
+    <w:multiLevelType w:val="hybridMultilevel"/>
+    <w:tmpl w:val="900CBAF6"/>
+    <w:lvl w:ilvl="0" w:tplc="0409000F">
+      <w:start w:val="1"/>
+      <w:numFmt w:val="decimal"/>
+      <w:lvlText w:val="%1."/>
+      <w:lvlJc w:val="left"/>
+      <w:pPr>
+        <w:ind w:left="360" w:hanging="360"/>
+      </w:pPr>
+      <w:rPr>
+        <w:rFonts w:hint="default"/>
+      </w:rPr>
+    </w:lvl>
+    <w:lvl w:ilvl="1" w:tplc="04090019" w:tentative="1">
+      <w:start w:val="1"/>
+      <w:numFmt w:val="lowerLetter"/>
+      <w:lvlText w:val="%2."/>
+      <w:lvlJc w:val="left"/>
+      <w:pPr>
+        <w:ind w:left="1080" w:hanging="360"/>
+      </w:pPr>
+    </w:lvl>
+    <w:lvl w:ilvl="2" w:tplc="0409001B" w:tentative="1">
+      <w:start w:val="1"/>
+      <w:numFmt w:val="lowerRoman"/>
+      <w:lvlText w:val="%3."/>
+      <w:lvlJc w:val="right"/>
+      <w:pPr>
+        <w:ind w:left="1800" w:hanging="180"/>
+      </w:pPr>
+    </w:lvl>
+    <w:lvl w:ilvl="3" w:tplc="0409000F" w:tentative="1">
+      <w:start w:val="1"/>
+      <w:numFmt w:val="decimal"/>
+      <w:lvlText w:val="%4."/>
+      <w:lvlJc w:val="left"/>
+      <w:pPr>
+        <w:ind w:left="2520" w:hanging="360"/>
+      </w:pPr>
+    </w:lvl>
+    <w:lvl w:ilvl="4" w:tplc="04090019" w:tentative="1">
+      <w:start w:val="1"/>
+      <w:numFmt w:val="lowerLetter"/>
+      <w:lvlText w:val="%5."/>
+      <w:lvlJc w:val="left"/>
+      <w:pPr>
+        <w:ind w:left="3240" w:hanging="360"/>
+      </w:pPr>
+    </w:lvl>
+    <w:lvl w:ilvl="5" w:tplc="0409001B" w:tentative="1">
+      <w:start w:val="1"/>
+      <w:numFmt w:val="lowerRoman"/>
+      <w:lvlText w:val="%6."/>
+      <w:lvlJc w:val="right"/>
+      <w:pPr>
+        <w:ind w:left="3960" w:hanging="180"/>
+      </w:pPr>
+    </w:lvl>
+    <w:lvl w:ilvl="6" w:tplc="0409000F" w:tentative="1">
+      <w:start w:val="1"/>
+      <w:numFmt w:val="decimal"/>
+      <w:lvlText w:val="%7."/>
+      <w:lvlJc w:val="left"/>
+      <w:pPr>
+        <w:ind w:left="4680" w:hanging="360"/>
+      </w:pPr>
+    </w:lvl>
+    <w:lvl w:ilvl="7" w:tplc="04090019" w:tentative="1">
+      <w:start w:val="1"/>
+      <w:numFmt w:val="lowerLetter"/>
+      <w:lvlText w:val="%8."/>
+      <w:lvlJc w:val="left"/>
+      <w:pPr>
+        <w:ind w:left="5400" w:hanging="360"/>
+      </w:pPr>
+    </w:lvl>
+    <w:lvl w:ilvl="8" w:tplc="0409001B" w:tentative="1">
+      <w:start w:val="1"/>
+      <w:numFmt w:val="lowerRoman"/>
+      <w:lvlText w:val="%9."/>
+      <w:lvlJc w:val="right"/>
+      <w:pPr>
+        <w:ind w:left="6120" w:hanging="180"/>
+      </w:pPr>
+    </w:lvl>
+  </w:abstractNum>
+  <w:abstractNum w:abstractNumId="2">
+    <w:nsid w:val="6B3D5313"/>
+    <w:multiLevelType w:val="hybridMultilevel"/>
+    <w:tmpl w:val="8AD45076"/>
+    <w:lvl w:ilvl="0" w:tplc="0409000F">
+      <w:start w:val="1"/>
+      <w:numFmt w:val="decimal"/>
+      <w:lvlText w:val="%1."/>
+      <w:lvlJc w:val="left"/>
+      <w:pPr>
+        <w:ind w:left="720" w:hanging="360"/>
+      </w:pPr>
+      <w:rPr>
+        <w:rFonts w:hint="default"/>
+      </w:rPr>
+    </w:lvl>
+    <w:lvl w:ilvl="1" w:tplc="04090019" w:tentative="1">
+      <w:start w:val="1"/>
+      <w:numFmt w:val="lowerLetter"/>
+      <w:lvlText w:val="%2."/>
+      <w:lvlJc w:val="left"/>
+      <w:pPr>
+        <w:ind w:left="1440" w:hanging="360"/>
+      </w:pPr>
+    </w:lvl>
+    <w:lvl w:ilvl="2" w:tplc="0409001B" w:tentative="1">
+      <w:start w:val="1"/>
+      <w:numFmt w:val="lowerRoman"/>
+      <w:lvlText w:val="%3."/>
+      <w:lvlJc w:val="right"/>
+      <w:pPr>
+        <w:ind w:left="2160" w:hanging="180"/>
+      </w:pPr>
+    </w:lvl>
+    <w:lvl w:ilvl="3" w:tplc="0409000F" w:tentative="1">
+      <w:start w:val="1"/>
+      <w:numFmt w:val="decimal"/>
+      <w:lvlText w:val="%4."/>
+      <w:lvlJc w:val="left"/>
+      <w:pPr>
+        <w:ind w:left="2880" w:hanging="360"/>
+      </w:pPr>
+    </w:lvl>
+    <w:lvl w:ilvl="4" w:tplc="04090019" w:tentative="1">
+      <w:start w:val="1"/>
+      <w:numFmt w:val="lowerLetter"/>
+      <w:lvlText w:val="%5."/>
+      <w:lvlJc w:val="left"/>
+      <w:pPr>
+        <w:ind w:left="3600" w:hanging="360"/>
+      </w:pPr>
+    </w:lvl>
+    <w:lvl w:ilvl="5" w:tplc="0409001B" w:tentative="1">
+      <w:start w:val="1"/>
+      <w:numFmt w:val="lowerRoman"/>
+      <w:lvlText w:val="%6."/>
+      <w:lvlJc w:val="right"/>
+      <w:pPr>
+        <w:ind w:left="4320" w:hanging="180"/>
+      </w:pPr>
+    </w:lvl>
+    <w:lvl w:ilvl="6" w:tplc="0409000F" w:tentative="1">
+      <w:start w:val="1"/>
+      <w:numFmt w:val="decimal"/>
+      <w:lvlText w:val="%7."/>
+      <w:lvlJc w:val="left"/>
+      <w:pPr>
+        <w:ind w:left="5040" w:hanging="360"/>
+      </w:pPr>
+    </w:lvl>
+    <w:lvl w:ilvl="7" w:tplc="04090019" w:tentative="1">
+      <w:start w:val="1"/>
+      <w:numFmt w:val="lowerLetter"/>
+      <w:lvlText w:val="%8."/>
+      <w:lvlJc w:val="left"/>
+      <w:pPr>
+        <w:ind w:left="5760" w:hanging="360"/>
+      </w:pPr>
+    </w:lvl>
+    <w:lvl w:ilvl="8" w:tplc="0409001B" w:tentative="1">
+      <w:start w:val="1"/>
+      <w:numFmt w:val="lowerRoman"/>
+      <w:lvlText w:val="%9."/>
+      <w:lvlJc w:val="right"/>
+      <w:pPr>
+        <w:ind w:left="6480" w:hanging="180"/>
+      </w:pPr>
+    </w:lvl>
+  </w:abstractNum>
+  <w:num w:numId="1">
+    <w:abstractNumId w:val="0"/>
+  </w:num>
+  <w:num w:numId="2">
+    <w:abstractNumId w:val="1"/>
+  </w:num>
+  <w:num w:numId="3">
+    <w:abstractNumId w:val="2"/>
+  </w:num>
+</w:numbering>
 </file>
 
 <file path=word/styles.xml><?xml version="1.0" encoding="utf-8"?>
@@ -855,6 +1400,17 @@
     <w:semiHidden/>
     <w:unhideWhenUsed/>
   </w:style>
+  <w:style w:type="paragraph" w:styleId="ListParagraph">
+    <w:name w:val="List Paragraph"/>
+    <w:basedOn w:val="Normal"/>
+    <w:uiPriority w:val="34"/>
+    <w:qFormat/>
+    <w:rsid w:val="0023711B"/>
+    <w:pPr>
+      <w:ind w:left="720"/>
+      <w:contextualSpacing/>
+    </w:pPr>
+  </w:style>
 </w:styles>
 </file>
 
